--- a/laneLineDetect/关于红点检测.docx
+++ b/laneLineDetect/关于红点检测.docx
@@ -266,7 +266,7 @@
         <w:rPr>
           <w:rFonts w:hint="eastAsia"/>
         </w:rPr>
-        <w:t>4</w:t>
+        <w:t>2**PYR_TIMES</w:t>
       </w:r>
       <w:r>
         <w:rPr>
@@ -346,7 +346,31 @@
         <w:rPr>
           <w:rFonts w:hint="eastAsia"/>
         </w:rPr>
-        <w:t>41*41</w:t>
+        <w:t>BOX_</w:t>
+      </w:r>
+      <w:r>
+        <w:rPr>
+          <w:rFonts w:hint="eastAsia"/>
+        </w:rPr>
+        <w:t>KSIZE</w:t>
+      </w:r>
+      <w:r>
+        <w:rPr>
+          <w:rFonts w:hint="eastAsia"/>
+        </w:rPr>
+        <w:t>*</w:t>
+      </w:r>
+      <w:r>
+        <w:rPr>
+          <w:rFonts w:hint="eastAsia"/>
+        </w:rPr>
+        <w:t>BOX_</w:t>
+      </w:r>
+      <w:r>
+        <w:rPr>
+          <w:rFonts w:hint="eastAsia"/>
+        </w:rPr>
+        <w:t>KSIZE</w:t>
       </w:r>
       <w:r>
         <w:rPr>
@@ -655,7 +679,13 @@
         <w:rPr>
           <w:rFonts w:hint="eastAsia"/>
         </w:rPr>
-        <w:t>红色像素的最小个数</w:t>
+        <w:t>红色像素的最小</w:t>
+      </w:r>
+      <w:r>
+        <w:rPr>
+          <w:rFonts w:hint="eastAsia"/>
+        </w:rPr>
+        <w:t>比较</w:t>
       </w:r>
       <w:r>
         <w:rPr>
